--- a/Readme.docx
+++ b/Readme.docx
@@ -588,6 +588,625 @@
         </w:drawing>
       </w:r>
     </w:p>
+    <w:p>
+      <w:pPr>
+        <w:pStyle w:val="a3"/>
+      </w:pPr>
+      <w:r>
+        <w:tab/>
+      </w:r>
+      <w:r>
+        <w:tab/>
+      </w:r>
+      <w:r>
+        <w:tab/>
+        <w:t>Профилирование</w:t>
+      </w:r>
+    </w:p>
+    <w:p>
+      <w:pPr>
+        <w:rPr>
+          <w:rFonts w:ascii="Times New Roman" w:hAnsi="Times New Roman" w:cs="Times New Roman"/>
+          <w:sz w:val="28"/>
+          <w:szCs w:val="28"/>
+        </w:rPr>
+      </w:pPr>
+      <w:r>
+        <w:rPr>
+          <w:rFonts w:ascii="Times New Roman" w:hAnsi="Times New Roman" w:cs="Times New Roman"/>
+          <w:sz w:val="28"/>
+          <w:szCs w:val="28"/>
+        </w:rPr>
+        <w:t xml:space="preserve">Исходная реализация метода </w:t>
+      </w:r>
+      <w:r>
+        <w:rPr>
+          <w:rFonts w:ascii="Times New Roman" w:hAnsi="Times New Roman" w:cs="Times New Roman"/>
+          <w:sz w:val="28"/>
+          <w:szCs w:val="28"/>
+        </w:rPr>
+        <w:t>__</w:t>
+      </w:r>
+      <w:r>
+        <w:rPr>
+          <w:rFonts w:ascii="Times New Roman" w:hAnsi="Times New Roman" w:cs="Times New Roman"/>
+          <w:sz w:val="28"/>
+          <w:szCs w:val="28"/>
+          <w:lang w:val="en-US"/>
+        </w:rPr>
+        <w:t>remove</w:t>
+      </w:r>
+      <w:r>
+        <w:rPr>
+          <w:rFonts w:ascii="Times New Roman" w:hAnsi="Times New Roman" w:cs="Times New Roman"/>
+          <w:sz w:val="28"/>
+          <w:szCs w:val="28"/>
+        </w:rPr>
+        <w:t>_</w:t>
+      </w:r>
+      <w:r>
+        <w:rPr>
+          <w:rFonts w:ascii="Times New Roman" w:hAnsi="Times New Roman" w:cs="Times New Roman"/>
+          <w:sz w:val="28"/>
+          <w:szCs w:val="28"/>
+          <w:lang w:val="en-US"/>
+        </w:rPr>
+        <w:t>white</w:t>
+      </w:r>
+      <w:r>
+        <w:rPr>
+          <w:rFonts w:ascii="Times New Roman" w:hAnsi="Times New Roman" w:cs="Times New Roman"/>
+          <w:sz w:val="28"/>
+          <w:szCs w:val="28"/>
+        </w:rPr>
+        <w:t>_</w:t>
+      </w:r>
+      <w:r>
+        <w:rPr>
+          <w:rFonts w:ascii="Times New Roman" w:hAnsi="Times New Roman" w:cs="Times New Roman"/>
+          <w:sz w:val="28"/>
+          <w:szCs w:val="28"/>
+          <w:lang w:val="en-US"/>
+        </w:rPr>
+        <w:t>spaces</w:t>
+      </w:r>
+    </w:p>
+    <w:p>
+      <w:r>
+        <w:rPr>
+          <w:noProof/>
+        </w:rPr>
+        <w:drawing>
+          <wp:inline distT="0" distB="0" distL="0" distR="0" wp14:anchorId="1D565BAD" wp14:editId="1507BA6A">
+            <wp:extent cx="5940425" cy="448945"/>
+            <wp:effectExtent l="0" t="0" r="3175" b="8255"/>
+            <wp:docPr id="12" name="Рисунок 12"/>
+            <wp:cNvGraphicFramePr>
+              <a:graphicFrameLocks xmlns:a="http://schemas.openxmlformats.org/drawingml/2006/main" noChangeAspect="1"/>
+            </wp:cNvGraphicFramePr>
+            <a:graphic xmlns:a="http://schemas.openxmlformats.org/drawingml/2006/main">
+              <a:graphicData uri="http://schemas.openxmlformats.org/drawingml/2006/picture">
+                <pic:pic xmlns:pic="http://schemas.openxmlformats.org/drawingml/2006/picture">
+                  <pic:nvPicPr>
+                    <pic:cNvPr id="1" name=""/>
+                    <pic:cNvPicPr/>
+                  </pic:nvPicPr>
+                  <pic:blipFill>
+                    <a:blip r:embed="rId14"/>
+                    <a:stretch>
+                      <a:fillRect/>
+                    </a:stretch>
+                  </pic:blipFill>
+                  <pic:spPr>
+                    <a:xfrm>
+                      <a:off x="0" y="0"/>
+                      <a:ext cx="5940425" cy="448945"/>
+                    </a:xfrm>
+                    <a:prstGeom prst="rect">
+                      <a:avLst/>
+                    </a:prstGeom>
+                  </pic:spPr>
+                </pic:pic>
+              </a:graphicData>
+            </a:graphic>
+          </wp:inline>
+        </w:drawing>
+      </w:r>
+    </w:p>
+    <w:p>
+      <w:r>
+        <w:rPr>
+          <w:noProof/>
+        </w:rPr>
+        <w:drawing>
+          <wp:inline distT="0" distB="0" distL="0" distR="0" wp14:anchorId="648741AF" wp14:editId="33EFB3DC">
+            <wp:extent cx="5940425" cy="753745"/>
+            <wp:effectExtent l="0" t="0" r="3175" b="8255"/>
+            <wp:docPr id="13" name="Рисунок 13"/>
+            <wp:cNvGraphicFramePr>
+              <a:graphicFrameLocks xmlns:a="http://schemas.openxmlformats.org/drawingml/2006/main" noChangeAspect="1"/>
+            </wp:cNvGraphicFramePr>
+            <a:graphic xmlns:a="http://schemas.openxmlformats.org/drawingml/2006/main">
+              <a:graphicData uri="http://schemas.openxmlformats.org/drawingml/2006/picture">
+                <pic:pic xmlns:pic="http://schemas.openxmlformats.org/drawingml/2006/picture">
+                  <pic:nvPicPr>
+                    <pic:cNvPr id="1" name=""/>
+                    <pic:cNvPicPr/>
+                  </pic:nvPicPr>
+                  <pic:blipFill>
+                    <a:blip r:embed="rId15"/>
+                    <a:stretch>
+                      <a:fillRect/>
+                    </a:stretch>
+                  </pic:blipFill>
+                  <pic:spPr>
+                    <a:xfrm>
+                      <a:off x="0" y="0"/>
+                      <a:ext cx="5940425" cy="753745"/>
+                    </a:xfrm>
+                    <a:prstGeom prst="rect">
+                      <a:avLst/>
+                    </a:prstGeom>
+                  </pic:spPr>
+                </pic:pic>
+              </a:graphicData>
+            </a:graphic>
+          </wp:inline>
+        </w:drawing>
+      </w:r>
+    </w:p>
+    <w:p>
+      <w:pPr>
+        <w:rPr>
+          <w:rFonts w:ascii="Times New Roman" w:hAnsi="Times New Roman" w:cs="Times New Roman"/>
+          <w:sz w:val="28"/>
+          <w:szCs w:val="28"/>
+        </w:rPr>
+      </w:pPr>
+      <w:r>
+        <w:rPr>
+          <w:rFonts w:ascii="Times New Roman" w:hAnsi="Times New Roman" w:cs="Times New Roman"/>
+          <w:sz w:val="28"/>
+          <w:szCs w:val="28"/>
+        </w:rPr>
+        <w:t>1 версия (удаление лишних пробелов через цикл)</w:t>
+      </w:r>
+    </w:p>
+    <w:p>
+      <w:r>
+        <w:rPr>
+          <w:noProof/>
+        </w:rPr>
+        <w:drawing>
+          <wp:inline distT="0" distB="0" distL="0" distR="0" wp14:anchorId="0DD3DE3C" wp14:editId="14015913">
+            <wp:extent cx="5940425" cy="353695"/>
+            <wp:effectExtent l="0" t="0" r="3175" b="8255"/>
+            <wp:docPr id="14" name="Рисунок 14"/>
+            <wp:cNvGraphicFramePr>
+              <a:graphicFrameLocks xmlns:a="http://schemas.openxmlformats.org/drawingml/2006/main" noChangeAspect="1"/>
+            </wp:cNvGraphicFramePr>
+            <a:graphic xmlns:a="http://schemas.openxmlformats.org/drawingml/2006/main">
+              <a:graphicData uri="http://schemas.openxmlformats.org/drawingml/2006/picture">
+                <pic:pic xmlns:pic="http://schemas.openxmlformats.org/drawingml/2006/picture">
+                  <pic:nvPicPr>
+                    <pic:cNvPr id="1" name=""/>
+                    <pic:cNvPicPr/>
+                  </pic:nvPicPr>
+                  <pic:blipFill>
+                    <a:blip r:embed="rId16"/>
+                    <a:stretch>
+                      <a:fillRect/>
+                    </a:stretch>
+                  </pic:blipFill>
+                  <pic:spPr>
+                    <a:xfrm>
+                      <a:off x="0" y="0"/>
+                      <a:ext cx="5940425" cy="353695"/>
+                    </a:xfrm>
+                    <a:prstGeom prst="rect">
+                      <a:avLst/>
+                    </a:prstGeom>
+                  </pic:spPr>
+                </pic:pic>
+              </a:graphicData>
+            </a:graphic>
+          </wp:inline>
+        </w:drawing>
+      </w:r>
+    </w:p>
+    <w:p>
+      <w:r>
+        <w:rPr>
+          <w:noProof/>
+        </w:rPr>
+        <w:lastRenderedPageBreak/>
+        <w:drawing>
+          <wp:inline distT="0" distB="0" distL="0" distR="0" wp14:anchorId="12C2E700" wp14:editId="5A24AE36">
+            <wp:extent cx="4742857" cy="2666667"/>
+            <wp:effectExtent l="0" t="0" r="635" b="635"/>
+            <wp:docPr id="15" name="Рисунок 15"/>
+            <wp:cNvGraphicFramePr>
+              <a:graphicFrameLocks xmlns:a="http://schemas.openxmlformats.org/drawingml/2006/main" noChangeAspect="1"/>
+            </wp:cNvGraphicFramePr>
+            <a:graphic xmlns:a="http://schemas.openxmlformats.org/drawingml/2006/main">
+              <a:graphicData uri="http://schemas.openxmlformats.org/drawingml/2006/picture">
+                <pic:pic xmlns:pic="http://schemas.openxmlformats.org/drawingml/2006/picture">
+                  <pic:nvPicPr>
+                    <pic:cNvPr id="1" name=""/>
+                    <pic:cNvPicPr/>
+                  </pic:nvPicPr>
+                  <pic:blipFill>
+                    <a:blip r:embed="rId17"/>
+                    <a:stretch>
+                      <a:fillRect/>
+                    </a:stretch>
+                  </pic:blipFill>
+                  <pic:spPr>
+                    <a:xfrm>
+                      <a:off x="0" y="0"/>
+                      <a:ext cx="4742857" cy="2666667"/>
+                    </a:xfrm>
+                    <a:prstGeom prst="rect">
+                      <a:avLst/>
+                    </a:prstGeom>
+                  </pic:spPr>
+                </pic:pic>
+              </a:graphicData>
+            </a:graphic>
+          </wp:inline>
+        </w:drawing>
+      </w:r>
+    </w:p>
+    <w:p>
+      <w:pPr>
+        <w:rPr>
+          <w:rFonts w:ascii="Times New Roman" w:hAnsi="Times New Roman" w:cs="Times New Roman"/>
+          <w:sz w:val="28"/>
+          <w:szCs w:val="28"/>
+        </w:rPr>
+      </w:pPr>
+      <w:r>
+        <w:rPr>
+          <w:rFonts w:ascii="Times New Roman" w:hAnsi="Times New Roman" w:cs="Times New Roman"/>
+          <w:sz w:val="28"/>
+          <w:szCs w:val="28"/>
+        </w:rPr>
+        <w:t>2</w:t>
+      </w:r>
+      <w:r>
+        <w:rPr>
+          <w:rFonts w:ascii="Times New Roman" w:hAnsi="Times New Roman" w:cs="Times New Roman"/>
+          <w:sz w:val="28"/>
+          <w:szCs w:val="28"/>
+        </w:rPr>
+        <w:t xml:space="preserve"> версия (удаление лишних </w:t>
+      </w:r>
+      <w:r>
+        <w:rPr>
+          <w:rFonts w:ascii="Times New Roman" w:hAnsi="Times New Roman" w:cs="Times New Roman"/>
+          <w:sz w:val="28"/>
+          <w:szCs w:val="28"/>
+        </w:rPr>
+        <w:t>символов</w:t>
+      </w:r>
+      <w:r>
+        <w:rPr>
+          <w:rFonts w:ascii="Times New Roman" w:hAnsi="Times New Roman" w:cs="Times New Roman"/>
+          <w:sz w:val="28"/>
+          <w:szCs w:val="28"/>
+        </w:rPr>
+        <w:t xml:space="preserve"> через цикл)</w:t>
+      </w:r>
+    </w:p>
+    <w:p/>
+    <w:p>
+      <w:r>
+        <w:rPr>
+          <w:noProof/>
+        </w:rPr>
+        <w:drawing>
+          <wp:inline distT="0" distB="0" distL="0" distR="0" wp14:anchorId="4C3C24D5" wp14:editId="3A5DE9B4">
+            <wp:extent cx="5940425" cy="335280"/>
+            <wp:effectExtent l="0" t="0" r="3175" b="7620"/>
+            <wp:docPr id="5" name="Рисунок 5"/>
+            <wp:cNvGraphicFramePr>
+              <a:graphicFrameLocks xmlns:a="http://schemas.openxmlformats.org/drawingml/2006/main" noChangeAspect="1"/>
+            </wp:cNvGraphicFramePr>
+            <a:graphic xmlns:a="http://schemas.openxmlformats.org/drawingml/2006/main">
+              <a:graphicData uri="http://schemas.openxmlformats.org/drawingml/2006/picture">
+                <pic:pic xmlns:pic="http://schemas.openxmlformats.org/drawingml/2006/picture">
+                  <pic:nvPicPr>
+                    <pic:cNvPr id="1" name=""/>
+                    <pic:cNvPicPr/>
+                  </pic:nvPicPr>
+                  <pic:blipFill>
+                    <a:blip r:embed="rId18"/>
+                    <a:stretch>
+                      <a:fillRect/>
+                    </a:stretch>
+                  </pic:blipFill>
+                  <pic:spPr>
+                    <a:xfrm>
+                      <a:off x="0" y="0"/>
+                      <a:ext cx="5940425" cy="335280"/>
+                    </a:xfrm>
+                    <a:prstGeom prst="rect">
+                      <a:avLst/>
+                    </a:prstGeom>
+                  </pic:spPr>
+                </pic:pic>
+              </a:graphicData>
+            </a:graphic>
+          </wp:inline>
+        </w:drawing>
+      </w:r>
+    </w:p>
+    <w:p>
+      <w:r>
+        <w:rPr>
+          <w:noProof/>
+        </w:rPr>
+        <w:drawing>
+          <wp:inline distT="0" distB="0" distL="0" distR="0" wp14:anchorId="3FDB6E90" wp14:editId="602D71C9">
+            <wp:extent cx="4657143" cy="2495238"/>
+            <wp:effectExtent l="0" t="0" r="0" b="635"/>
+            <wp:docPr id="16" name="Рисунок 16"/>
+            <wp:cNvGraphicFramePr>
+              <a:graphicFrameLocks xmlns:a="http://schemas.openxmlformats.org/drawingml/2006/main" noChangeAspect="1"/>
+            </wp:cNvGraphicFramePr>
+            <a:graphic xmlns:a="http://schemas.openxmlformats.org/drawingml/2006/main">
+              <a:graphicData uri="http://schemas.openxmlformats.org/drawingml/2006/picture">
+                <pic:pic xmlns:pic="http://schemas.openxmlformats.org/drawingml/2006/picture">
+                  <pic:nvPicPr>
+                    <pic:cNvPr id="1" name=""/>
+                    <pic:cNvPicPr/>
+                  </pic:nvPicPr>
+                  <pic:blipFill>
+                    <a:blip r:embed="rId19"/>
+                    <a:stretch>
+                      <a:fillRect/>
+                    </a:stretch>
+                  </pic:blipFill>
+                  <pic:spPr>
+                    <a:xfrm>
+                      <a:off x="0" y="0"/>
+                      <a:ext cx="4657143" cy="2495238"/>
+                    </a:xfrm>
+                    <a:prstGeom prst="rect">
+                      <a:avLst/>
+                    </a:prstGeom>
+                  </pic:spPr>
+                </pic:pic>
+              </a:graphicData>
+            </a:graphic>
+          </wp:inline>
+        </w:drawing>
+      </w:r>
+    </w:p>
+    <w:p>
+      <w:pPr>
+        <w:rPr>
+          <w:rFonts w:ascii="Times New Roman" w:hAnsi="Times New Roman" w:cs="Times New Roman"/>
+          <w:sz w:val="28"/>
+          <w:szCs w:val="28"/>
+        </w:rPr>
+      </w:pPr>
+      <w:r>
+        <w:rPr>
+          <w:rFonts w:ascii="Times New Roman" w:hAnsi="Times New Roman" w:cs="Times New Roman"/>
+          <w:sz w:val="28"/>
+          <w:szCs w:val="28"/>
+        </w:rPr>
+        <w:t>3</w:t>
+      </w:r>
+      <w:r>
+        <w:rPr>
+          <w:rFonts w:ascii="Times New Roman" w:hAnsi="Times New Roman" w:cs="Times New Roman"/>
+          <w:sz w:val="28"/>
+          <w:szCs w:val="28"/>
+        </w:rPr>
+        <w:t xml:space="preserve"> версия </w:t>
+      </w:r>
+    </w:p>
+    <w:p>
+      <w:r>
+        <w:rPr>
+          <w:noProof/>
+        </w:rPr>
+        <w:drawing>
+          <wp:inline distT="0" distB="0" distL="0" distR="0" wp14:anchorId="4A73264D" wp14:editId="3E914299">
+            <wp:extent cx="5940425" cy="323850"/>
+            <wp:effectExtent l="0" t="0" r="3175" b="0"/>
+            <wp:docPr id="17" name="Рисунок 17"/>
+            <wp:cNvGraphicFramePr>
+              <a:graphicFrameLocks xmlns:a="http://schemas.openxmlformats.org/drawingml/2006/main" noChangeAspect="1"/>
+            </wp:cNvGraphicFramePr>
+            <a:graphic xmlns:a="http://schemas.openxmlformats.org/drawingml/2006/main">
+              <a:graphicData uri="http://schemas.openxmlformats.org/drawingml/2006/picture">
+                <pic:pic xmlns:pic="http://schemas.openxmlformats.org/drawingml/2006/picture">
+                  <pic:nvPicPr>
+                    <pic:cNvPr id="1" name=""/>
+                    <pic:cNvPicPr/>
+                  </pic:nvPicPr>
+                  <pic:blipFill>
+                    <a:blip r:embed="rId20"/>
+                    <a:stretch>
+                      <a:fillRect/>
+                    </a:stretch>
+                  </pic:blipFill>
+                  <pic:spPr>
+                    <a:xfrm>
+                      <a:off x="0" y="0"/>
+                      <a:ext cx="5940425" cy="323850"/>
+                    </a:xfrm>
+                    <a:prstGeom prst="rect">
+                      <a:avLst/>
+                    </a:prstGeom>
+                  </pic:spPr>
+                </pic:pic>
+              </a:graphicData>
+            </a:graphic>
+          </wp:inline>
+        </w:drawing>
+      </w:r>
+    </w:p>
+    <w:p>
+      <w:r>
+        <w:rPr>
+          <w:noProof/>
+        </w:rPr>
+        <w:drawing>
+          <wp:inline distT="0" distB="0" distL="0" distR="0" wp14:anchorId="65B4AD43" wp14:editId="5F67E0B1">
+            <wp:extent cx="2638095" cy="371429"/>
+            <wp:effectExtent l="0" t="0" r="0" b="0"/>
+            <wp:docPr id="18" name="Рисунок 18"/>
+            <wp:cNvGraphicFramePr>
+              <a:graphicFrameLocks xmlns:a="http://schemas.openxmlformats.org/drawingml/2006/main" noChangeAspect="1"/>
+            </wp:cNvGraphicFramePr>
+            <a:graphic xmlns:a="http://schemas.openxmlformats.org/drawingml/2006/main">
+              <a:graphicData uri="http://schemas.openxmlformats.org/drawingml/2006/picture">
+                <pic:pic xmlns:pic="http://schemas.openxmlformats.org/drawingml/2006/picture">
+                  <pic:nvPicPr>
+                    <pic:cNvPr id="1" name=""/>
+                    <pic:cNvPicPr/>
+                  </pic:nvPicPr>
+                  <pic:blipFill>
+                    <a:blip r:embed="rId21"/>
+                    <a:stretch>
+                      <a:fillRect/>
+                    </a:stretch>
+                  </pic:blipFill>
+                  <pic:spPr>
+                    <a:xfrm>
+                      <a:off x="0" y="0"/>
+                      <a:ext cx="2638095" cy="371429"/>
+                    </a:xfrm>
+                    <a:prstGeom prst="rect">
+                      <a:avLst/>
+                    </a:prstGeom>
+                  </pic:spPr>
+                </pic:pic>
+              </a:graphicData>
+            </a:graphic>
+          </wp:inline>
+        </w:drawing>
+      </w:r>
+    </w:p>
+    <w:p>
+      <w:pPr>
+        <w:rPr>
+          <w:rFonts w:ascii="Times New Roman" w:hAnsi="Times New Roman" w:cs="Times New Roman"/>
+          <w:sz w:val="28"/>
+          <w:szCs w:val="28"/>
+        </w:rPr>
+      </w:pPr>
+      <w:r>
+        <w:rPr>
+          <w:rFonts w:ascii="Times New Roman" w:hAnsi="Times New Roman" w:cs="Times New Roman"/>
+          <w:sz w:val="28"/>
+          <w:szCs w:val="28"/>
+        </w:rPr>
+        <w:t>3 версия оказалась наиболее удачной, оставляем её.</w:t>
+      </w:r>
+    </w:p>
+    <w:p>
+      <w:pPr>
+        <w:rPr>
+          <w:rFonts w:ascii="Times New Roman" w:hAnsi="Times New Roman" w:cs="Times New Roman"/>
+          <w:sz w:val="28"/>
+          <w:szCs w:val="28"/>
+        </w:rPr>
+      </w:pPr>
+    </w:p>
+    <w:p>
+      <w:pPr>
+        <w:rPr>
+          <w:rFonts w:ascii="Times New Roman" w:hAnsi="Times New Roman" w:cs="Times New Roman"/>
+          <w:sz w:val="28"/>
+          <w:szCs w:val="28"/>
+        </w:rPr>
+      </w:pPr>
+    </w:p>
+    <w:p>
+      <w:pPr>
+        <w:rPr>
+          <w:rFonts w:ascii="Times New Roman" w:hAnsi="Times New Roman" w:cs="Times New Roman"/>
+          <w:sz w:val="28"/>
+          <w:szCs w:val="28"/>
+        </w:rPr>
+      </w:pPr>
+    </w:p>
+    <w:p>
+      <w:pPr>
+        <w:rPr>
+          <w:rFonts w:ascii="Times New Roman" w:hAnsi="Times New Roman" w:cs="Times New Roman"/>
+          <w:sz w:val="28"/>
+          <w:szCs w:val="28"/>
+        </w:rPr>
+      </w:pPr>
+    </w:p>
+    <w:p>
+      <w:pPr>
+        <w:rPr>
+          <w:rFonts w:ascii="Times New Roman" w:hAnsi="Times New Roman" w:cs="Times New Roman"/>
+          <w:sz w:val="28"/>
+          <w:szCs w:val="28"/>
+        </w:rPr>
+      </w:pPr>
+      <w:r>
+        <w:rPr>
+          <w:rFonts w:ascii="Times New Roman" w:hAnsi="Times New Roman" w:cs="Times New Roman"/>
+          <w:sz w:val="28"/>
+          <w:szCs w:val="28"/>
+        </w:rPr>
+        <w:lastRenderedPageBreak/>
+        <w:t>Реализация проходит тесты</w:t>
+      </w:r>
+    </w:p>
+    <w:p>
+      <w:r>
+        <w:rPr>
+          <w:noProof/>
+        </w:rPr>
+        <w:drawing>
+          <wp:inline distT="0" distB="0" distL="0" distR="0" wp14:anchorId="2F23E215" wp14:editId="0EA51C2B">
+            <wp:extent cx="5940425" cy="3626485"/>
+            <wp:effectExtent l="0" t="0" r="3175" b="0"/>
+            <wp:docPr id="19" name="Рисунок 19"/>
+            <wp:cNvGraphicFramePr>
+              <a:graphicFrameLocks xmlns:a="http://schemas.openxmlformats.org/drawingml/2006/main" noChangeAspect="1"/>
+            </wp:cNvGraphicFramePr>
+            <a:graphic xmlns:a="http://schemas.openxmlformats.org/drawingml/2006/main">
+              <a:graphicData uri="http://schemas.openxmlformats.org/drawingml/2006/picture">
+                <pic:pic xmlns:pic="http://schemas.openxmlformats.org/drawingml/2006/picture">
+                  <pic:nvPicPr>
+                    <pic:cNvPr id="1" name=""/>
+                    <pic:cNvPicPr/>
+                  </pic:nvPicPr>
+                  <pic:blipFill>
+                    <a:blip r:embed="rId22"/>
+                    <a:stretch>
+                      <a:fillRect/>
+                    </a:stretch>
+                  </pic:blipFill>
+                  <pic:spPr>
+                    <a:xfrm>
+                      <a:off x="0" y="0"/>
+                      <a:ext cx="5940425" cy="3626485"/>
+                    </a:xfrm>
+                    <a:prstGeom prst="rect">
+                      <a:avLst/>
+                    </a:prstGeom>
+                  </pic:spPr>
+                </pic:pic>
+              </a:graphicData>
+            </a:graphic>
+          </wp:inline>
+        </w:drawing>
+      </w:r>
+    </w:p>
+    <w:p/>
+    <w:p/>
     <w:sectPr>
       <w:pgSz w:w="11906" w:h="16838"/>
       <w:pgMar w:top="1134" w:right="850" w:bottom="1134" w:left="1701" w:header="708" w:footer="708" w:gutter="0"/>

--- a/Readme.docx
+++ b/Readme.docx
@@ -871,31 +871,7 @@
           <w:sz w:val="28"/>
           <w:szCs w:val="28"/>
         </w:rPr>
-        <w:t>2</w:t>
-      </w:r>
-      <w:r>
-        <w:rPr>
-          <w:rFonts w:ascii="Times New Roman" w:hAnsi="Times New Roman" w:cs="Times New Roman"/>
-          <w:sz w:val="28"/>
-          <w:szCs w:val="28"/>
-        </w:rPr>
-        <w:t xml:space="preserve"> версия (удаление лишних </w:t>
-      </w:r>
-      <w:r>
-        <w:rPr>
-          <w:rFonts w:ascii="Times New Roman" w:hAnsi="Times New Roman" w:cs="Times New Roman"/>
-          <w:sz w:val="28"/>
-          <w:szCs w:val="28"/>
-        </w:rPr>
-        <w:t>символов</w:t>
-      </w:r>
-      <w:r>
-        <w:rPr>
-          <w:rFonts w:ascii="Times New Roman" w:hAnsi="Times New Roman" w:cs="Times New Roman"/>
-          <w:sz w:val="28"/>
-          <w:szCs w:val="28"/>
-        </w:rPr>
-        <w:t xml:space="preserve"> через цикл)</w:t>
+        <w:t>2 версия (удаление лишних символов через цикл)</w:t>
       </w:r>
     </w:p>
     <w:p/>
@@ -997,15 +973,7 @@
           <w:sz w:val="28"/>
           <w:szCs w:val="28"/>
         </w:rPr>
-        <w:t>3</w:t>
-      </w:r>
-      <w:r>
-        <w:rPr>
-          <w:rFonts w:ascii="Times New Roman" w:hAnsi="Times New Roman" w:cs="Times New Roman"/>
-          <w:sz w:val="28"/>
-          <w:szCs w:val="28"/>
-        </w:rPr>
-        <w:t xml:space="preserve"> версия </w:t>
+        <w:t xml:space="preserve">3 версия </w:t>
       </w:r>
     </w:p>
     <w:p>
@@ -1193,6 +1161,57 @@
                     <a:xfrm>
                       <a:off x="0" y="0"/>
                       <a:ext cx="5940425" cy="3626485"/>
+                    </a:xfrm>
+                    <a:prstGeom prst="rect">
+                      <a:avLst/>
+                    </a:prstGeom>
+                  </pic:spPr>
+                </pic:pic>
+              </a:graphicData>
+            </a:graphic>
+          </wp:inline>
+        </w:drawing>
+      </w:r>
+    </w:p>
+    <w:p>
+      <w:pPr>
+        <w:pStyle w:val="a3"/>
+        <w:ind w:left="2124" w:firstLine="708"/>
+      </w:pPr>
+      <w:r>
+        <w:t>Задание 3.2.1</w:t>
+      </w:r>
+    </w:p>
+    <w:p>
+      <w:r>
+        <w:rPr>
+          <w:noProof/>
+        </w:rPr>
+        <w:drawing>
+          <wp:inline distT="0" distB="0" distL="0" distR="0" wp14:anchorId="5E3D6F69" wp14:editId="75E7FE8F">
+            <wp:extent cx="5238095" cy="3533333"/>
+            <wp:effectExtent l="0" t="0" r="1270" b="0"/>
+            <wp:docPr id="20" name="Рисунок 20"/>
+            <wp:cNvGraphicFramePr>
+              <a:graphicFrameLocks xmlns:a="http://schemas.openxmlformats.org/drawingml/2006/main" noChangeAspect="1"/>
+            </wp:cNvGraphicFramePr>
+            <a:graphic xmlns:a="http://schemas.openxmlformats.org/drawingml/2006/main">
+              <a:graphicData uri="http://schemas.openxmlformats.org/drawingml/2006/picture">
+                <pic:pic xmlns:pic="http://schemas.openxmlformats.org/drawingml/2006/picture">
+                  <pic:nvPicPr>
+                    <pic:cNvPr id="1" name=""/>
+                    <pic:cNvPicPr/>
+                  </pic:nvPicPr>
+                  <pic:blipFill>
+                    <a:blip r:embed="rId23"/>
+                    <a:stretch>
+                      <a:fillRect/>
+                    </a:stretch>
+                  </pic:blipFill>
+                  <pic:spPr>
+                    <a:xfrm>
+                      <a:off x="0" y="0"/>
+                      <a:ext cx="5238095" cy="3533333"/>
                     </a:xfrm>
                     <a:prstGeom prst="rect">
                       <a:avLst/>

--- a/Readme.docx
+++ b/Readme.docx
@@ -1212,6 +1212,148 @@
                     <a:xfrm>
                       <a:off x="0" y="0"/>
                       <a:ext cx="5238095" cy="3533333"/>
+                    </a:xfrm>
+                    <a:prstGeom prst="rect">
+                      <a:avLst/>
+                    </a:prstGeom>
+                  </pic:spPr>
+                </pic:pic>
+              </a:graphicData>
+            </a:graphic>
+          </wp:inline>
+        </w:drawing>
+      </w:r>
+    </w:p>
+    <w:p>
+      <w:pPr>
+        <w:pStyle w:val="a3"/>
+        <w:ind w:left="2124" w:firstLine="708"/>
+      </w:pPr>
+      <w:r>
+        <w:t>Задание 3.2.2</w:t>
+      </w:r>
+    </w:p>
+    <w:p>
+      <w:pPr>
+        <w:rPr>
+          <w:rFonts w:ascii="Times New Roman" w:hAnsi="Times New Roman" w:cs="Times New Roman"/>
+          <w:sz w:val="28"/>
+          <w:szCs w:val="28"/>
+        </w:rPr>
+      </w:pPr>
+      <w:r>
+        <w:rPr>
+          <w:rFonts w:ascii="Times New Roman" w:hAnsi="Times New Roman" w:cs="Times New Roman"/>
+          <w:sz w:val="28"/>
+          <w:szCs w:val="28"/>
+        </w:rPr>
+        <w:t>Время без многопроцессорной обработки</w:t>
+      </w:r>
+    </w:p>
+    <w:p>
+      <w:pPr>
+        <w:rPr>
+          <w:rFonts w:ascii="Times New Roman" w:hAnsi="Times New Roman" w:cs="Times New Roman"/>
+          <w:sz w:val="28"/>
+          <w:szCs w:val="28"/>
+        </w:rPr>
+      </w:pPr>
+      <w:r>
+        <w:rPr>
+          <w:noProof/>
+        </w:rPr>
+        <w:lastRenderedPageBreak/>
+        <w:drawing>
+          <wp:inline distT="0" distB="0" distL="0" distR="0" wp14:anchorId="4996FC94" wp14:editId="5AA17913">
+            <wp:extent cx="5940425" cy="1463675"/>
+            <wp:effectExtent l="0" t="0" r="3175" b="3175"/>
+            <wp:docPr id="21" name="Рисунок 21"/>
+            <wp:cNvGraphicFramePr>
+              <a:graphicFrameLocks xmlns:a="http://schemas.openxmlformats.org/drawingml/2006/main" noChangeAspect="1"/>
+            </wp:cNvGraphicFramePr>
+            <a:graphic xmlns:a="http://schemas.openxmlformats.org/drawingml/2006/main">
+              <a:graphicData uri="http://schemas.openxmlformats.org/drawingml/2006/picture">
+                <pic:pic xmlns:pic="http://schemas.openxmlformats.org/drawingml/2006/picture">
+                  <pic:nvPicPr>
+                    <pic:cNvPr id="1" name=""/>
+                    <pic:cNvPicPr/>
+                  </pic:nvPicPr>
+                  <pic:blipFill>
+                    <a:blip r:embed="rId24"/>
+                    <a:stretch>
+                      <a:fillRect/>
+                    </a:stretch>
+                  </pic:blipFill>
+                  <pic:spPr>
+                    <a:xfrm>
+                      <a:off x="0" y="0"/>
+                      <a:ext cx="5940425" cy="1463675"/>
+                    </a:xfrm>
+                    <a:prstGeom prst="rect">
+                      <a:avLst/>
+                    </a:prstGeom>
+                  </pic:spPr>
+                </pic:pic>
+              </a:graphicData>
+            </a:graphic>
+          </wp:inline>
+        </w:drawing>
+      </w:r>
+    </w:p>
+    <w:p>
+      <w:pPr>
+        <w:rPr>
+          <w:rFonts w:ascii="Times New Roman" w:hAnsi="Times New Roman" w:cs="Times New Roman"/>
+          <w:sz w:val="28"/>
+          <w:szCs w:val="28"/>
+        </w:rPr>
+      </w:pPr>
+      <w:r>
+        <w:rPr>
+          <w:rFonts w:ascii="Times New Roman" w:hAnsi="Times New Roman" w:cs="Times New Roman"/>
+          <w:sz w:val="28"/>
+          <w:szCs w:val="28"/>
+        </w:rPr>
+        <w:t>Время с многопроцессорной обработкой</w:t>
+      </w:r>
+    </w:p>
+    <w:p>
+      <w:pPr>
+        <w:rPr>
+          <w:rFonts w:ascii="Times New Roman" w:hAnsi="Times New Roman" w:cs="Times New Roman"/>
+          <w:sz w:val="28"/>
+          <w:szCs w:val="28"/>
+        </w:rPr>
+      </w:pPr>
+      <w:r>
+        <w:rPr>
+          <w:noProof/>
+        </w:rPr>
+        <w:drawing>
+          <wp:inline distT="0" distB="0" distL="0" distR="0" wp14:anchorId="0BE6CFE8" wp14:editId="2EAF80FC">
+            <wp:extent cx="5940425" cy="2824480"/>
+            <wp:effectExtent l="0" t="0" r="3175" b="0"/>
+            <wp:docPr id="22" name="Рисунок 22"/>
+            <wp:cNvGraphicFramePr>
+              <a:graphicFrameLocks xmlns:a="http://schemas.openxmlformats.org/drawingml/2006/main" noChangeAspect="1"/>
+            </wp:cNvGraphicFramePr>
+            <a:graphic xmlns:a="http://schemas.openxmlformats.org/drawingml/2006/main">
+              <a:graphicData uri="http://schemas.openxmlformats.org/drawingml/2006/picture">
+                <pic:pic xmlns:pic="http://schemas.openxmlformats.org/drawingml/2006/picture">
+                  <pic:nvPicPr>
+                    <pic:cNvPr id="1" name=""/>
+                    <pic:cNvPicPr/>
+                  </pic:nvPicPr>
+                  <pic:blipFill>
+                    <a:blip r:embed="rId25"/>
+                    <a:stretch>
+                      <a:fillRect/>
+                    </a:stretch>
+                  </pic:blipFill>
+                  <pic:spPr>
+                    <a:xfrm>
+                      <a:off x="0" y="0"/>
+                      <a:ext cx="5940425" cy="2824480"/>
                     </a:xfrm>
                     <a:prstGeom prst="rect">
                       <a:avLst/>

--- a/Readme.docx
+++ b/Readme.docx
@@ -1366,8 +1366,294 @@
         </w:drawing>
       </w:r>
     </w:p>
-    <w:p/>
-    <w:p/>
+    <w:p>
+      <w:pPr>
+        <w:pStyle w:val="a3"/>
+      </w:pPr>
+      <w:r>
+        <w:tab/>
+      </w:r>
+      <w:r>
+        <w:tab/>
+      </w:r>
+      <w:r>
+        <w:tab/>
+      </w:r>
+      <w:r>
+        <w:tab/>
+        <w:t>Задание 3.2.3</w:t>
+      </w:r>
+    </w:p>
+    <w:p>
+      <w:pPr>
+        <w:rPr>
+          <w:rFonts w:ascii="Times New Roman" w:hAnsi="Times New Roman" w:cs="Times New Roman"/>
+          <w:sz w:val="28"/>
+          <w:szCs w:val="28"/>
+          <w:lang w:val="en-US"/>
+        </w:rPr>
+      </w:pPr>
+      <w:r>
+        <w:rPr>
+          <w:rFonts w:ascii="Times New Roman" w:hAnsi="Times New Roman" w:cs="Times New Roman"/>
+          <w:sz w:val="28"/>
+          <w:szCs w:val="28"/>
+        </w:rPr>
+        <w:t xml:space="preserve">Время с </w:t>
+      </w:r>
+      <w:proofErr w:type="spellStart"/>
+      <w:proofErr w:type="gramStart"/>
+      <w:r>
+        <w:rPr>
+          <w:rFonts w:ascii="Times New Roman" w:hAnsi="Times New Roman" w:cs="Times New Roman"/>
+          <w:sz w:val="28"/>
+          <w:szCs w:val="28"/>
+          <w:lang w:val="en-US"/>
+        </w:rPr>
+        <w:t>concurrent.futures</w:t>
+      </w:r>
+      <w:proofErr w:type="spellEnd"/>
+      <w:proofErr w:type="gramEnd"/>
+    </w:p>
+    <w:p>
+      <w:r>
+        <w:rPr>
+          <w:noProof/>
+        </w:rPr>
+        <w:drawing>
+          <wp:inline distT="0" distB="0" distL="0" distR="0" wp14:anchorId="73DFE3BF" wp14:editId="369FB76D">
+            <wp:extent cx="5940425" cy="1706245"/>
+            <wp:effectExtent l="0" t="0" r="3175" b="8255"/>
+            <wp:docPr id="23" name="Рисунок 23"/>
+            <wp:cNvGraphicFramePr>
+              <a:graphicFrameLocks xmlns:a="http://schemas.openxmlformats.org/drawingml/2006/main" noChangeAspect="1"/>
+            </wp:cNvGraphicFramePr>
+            <a:graphic xmlns:a="http://schemas.openxmlformats.org/drawingml/2006/main">
+              <a:graphicData uri="http://schemas.openxmlformats.org/drawingml/2006/picture">
+                <pic:pic xmlns:pic="http://schemas.openxmlformats.org/drawingml/2006/picture">
+                  <pic:nvPicPr>
+                    <pic:cNvPr id="1" name=""/>
+                    <pic:cNvPicPr/>
+                  </pic:nvPicPr>
+                  <pic:blipFill>
+                    <a:blip r:embed="rId26"/>
+                    <a:stretch>
+                      <a:fillRect/>
+                    </a:stretch>
+                  </pic:blipFill>
+                  <pic:spPr>
+                    <a:xfrm>
+                      <a:off x="0" y="0"/>
+                      <a:ext cx="5940425" cy="1706245"/>
+                    </a:xfrm>
+                    <a:prstGeom prst="rect">
+                      <a:avLst/>
+                    </a:prstGeom>
+                  </pic:spPr>
+                </pic:pic>
+              </a:graphicData>
+            </a:graphic>
+          </wp:inline>
+        </w:drawing>
+      </w:r>
+    </w:p>
+    <w:p>
+      <w:pPr>
+        <w:rPr>
+          <w:rFonts w:ascii="Times New Roman" w:hAnsi="Times New Roman" w:cs="Times New Roman"/>
+          <w:sz w:val="28"/>
+          <w:szCs w:val="28"/>
+          <w:lang w:val="en-US"/>
+        </w:rPr>
+      </w:pPr>
+      <w:r>
+        <w:rPr>
+          <w:rFonts w:ascii="Times New Roman" w:hAnsi="Times New Roman" w:cs="Times New Roman"/>
+          <w:sz w:val="28"/>
+          <w:szCs w:val="28"/>
+        </w:rPr>
+        <w:t xml:space="preserve">Время с </w:t>
+      </w:r>
+      <w:r>
+        <w:rPr>
+          <w:rFonts w:ascii="Times New Roman" w:hAnsi="Times New Roman" w:cs="Times New Roman"/>
+          <w:sz w:val="28"/>
+          <w:szCs w:val="28"/>
+          <w:lang w:val="en-US"/>
+        </w:rPr>
+        <w:t>multiprocessing</w:t>
+      </w:r>
+    </w:p>
+    <w:p>
+      <w:pPr>
+        <w:rPr>
+          <w:rFonts w:ascii="Times New Roman" w:hAnsi="Times New Roman" w:cs="Times New Roman"/>
+          <w:sz w:val="28"/>
+          <w:szCs w:val="28"/>
+          <w:lang w:val="en-US"/>
+        </w:rPr>
+      </w:pPr>
+      <w:r>
+        <w:rPr>
+          <w:noProof/>
+        </w:rPr>
+        <w:lastRenderedPageBreak/>
+        <w:drawing>
+          <wp:inline distT="0" distB="0" distL="0" distR="0" wp14:anchorId="028EA563" wp14:editId="6E9CB61D">
+            <wp:extent cx="5940425" cy="1882140"/>
+            <wp:effectExtent l="0" t="0" r="3175" b="3810"/>
+            <wp:docPr id="24" name="Рисунок 24"/>
+            <wp:cNvGraphicFramePr>
+              <a:graphicFrameLocks xmlns:a="http://schemas.openxmlformats.org/drawingml/2006/main" noChangeAspect="1"/>
+            </wp:cNvGraphicFramePr>
+            <a:graphic xmlns:a="http://schemas.openxmlformats.org/drawingml/2006/main">
+              <a:graphicData uri="http://schemas.openxmlformats.org/drawingml/2006/picture">
+                <pic:pic xmlns:pic="http://schemas.openxmlformats.org/drawingml/2006/picture">
+                  <pic:nvPicPr>
+                    <pic:cNvPr id="1" name=""/>
+                    <pic:cNvPicPr/>
+                  </pic:nvPicPr>
+                  <pic:blipFill>
+                    <a:blip r:embed="rId27"/>
+                    <a:stretch>
+                      <a:fillRect/>
+                    </a:stretch>
+                  </pic:blipFill>
+                  <pic:spPr>
+                    <a:xfrm>
+                      <a:off x="0" y="0"/>
+                      <a:ext cx="5940425" cy="1882140"/>
+                    </a:xfrm>
+                    <a:prstGeom prst="rect">
+                      <a:avLst/>
+                    </a:prstGeom>
+                  </pic:spPr>
+                </pic:pic>
+              </a:graphicData>
+            </a:graphic>
+          </wp:inline>
+        </w:drawing>
+      </w:r>
+    </w:p>
+    <w:p>
+      <w:pPr>
+        <w:rPr>
+          <w:rFonts w:ascii="Times New Roman" w:hAnsi="Times New Roman" w:cs="Times New Roman"/>
+          <w:sz w:val="28"/>
+          <w:szCs w:val="28"/>
+          <w:lang w:val="en-US"/>
+        </w:rPr>
+      </w:pPr>
+    </w:p>
+    <w:p>
+      <w:pPr>
+        <w:rPr>
+          <w:rFonts w:ascii="Times New Roman" w:hAnsi="Times New Roman" w:cs="Times New Roman"/>
+          <w:sz w:val="28"/>
+          <w:szCs w:val="28"/>
+        </w:rPr>
+      </w:pPr>
+      <w:r>
+        <w:rPr>
+          <w:rFonts w:ascii="Times New Roman" w:hAnsi="Times New Roman" w:cs="Times New Roman"/>
+          <w:sz w:val="28"/>
+          <w:szCs w:val="28"/>
+        </w:rPr>
+        <w:t>Вычисляем время:</w:t>
+      </w:r>
+    </w:p>
+    <w:p>
+      <w:pPr>
+        <w:rPr>
+          <w:rFonts w:ascii="Times New Roman" w:hAnsi="Times New Roman" w:cs="Times New Roman"/>
+          <w:sz w:val="28"/>
+          <w:szCs w:val="28"/>
+        </w:rPr>
+      </w:pPr>
+      <w:r>
+        <w:rPr>
+          <w:rFonts w:ascii="Times New Roman" w:hAnsi="Times New Roman" w:cs="Times New Roman"/>
+          <w:sz w:val="28"/>
+          <w:szCs w:val="28"/>
+        </w:rPr>
+        <w:t>Для 1 варианта: 51.056 – 15.048(время на ввод) = 36.008</w:t>
+      </w:r>
+    </w:p>
+    <w:p>
+      <w:pPr>
+        <w:rPr>
+          <w:rFonts w:ascii="Times New Roman" w:hAnsi="Times New Roman" w:cs="Times New Roman"/>
+          <w:sz w:val="28"/>
+          <w:szCs w:val="28"/>
+        </w:rPr>
+      </w:pPr>
+      <w:r>
+        <w:rPr>
+          <w:rFonts w:ascii="Times New Roman" w:hAnsi="Times New Roman" w:cs="Times New Roman"/>
+          <w:sz w:val="28"/>
+          <w:szCs w:val="28"/>
+        </w:rPr>
+        <w:t>Для 2 варианта: 51.061 – 15.270</w:t>
+      </w:r>
+      <w:r>
+        <w:rPr>
+          <w:rFonts w:ascii="Times New Roman" w:hAnsi="Times New Roman" w:cs="Times New Roman"/>
+          <w:sz w:val="28"/>
+          <w:szCs w:val="28"/>
+        </w:rPr>
+        <w:t>(время на ввод)</w:t>
+      </w:r>
+      <w:r>
+        <w:rPr>
+          <w:rFonts w:ascii="Times New Roman" w:hAnsi="Times New Roman" w:cs="Times New Roman"/>
+          <w:sz w:val="28"/>
+          <w:szCs w:val="28"/>
+        </w:rPr>
+        <w:t xml:space="preserve"> = 35.791</w:t>
+      </w:r>
+    </w:p>
+    <w:p>
+      <w:pPr>
+        <w:rPr>
+          <w:rFonts w:ascii="Times New Roman" w:hAnsi="Times New Roman" w:cs="Times New Roman"/>
+          <w:sz w:val="28"/>
+          <w:szCs w:val="28"/>
+        </w:rPr>
+      </w:pPr>
+      <w:r>
+        <w:rPr>
+          <w:rFonts w:ascii="Times New Roman" w:hAnsi="Times New Roman" w:cs="Times New Roman"/>
+          <w:sz w:val="28"/>
+          <w:szCs w:val="28"/>
+        </w:rPr>
+        <w:t xml:space="preserve">Вариант с </w:t>
+      </w:r>
+      <w:r>
+        <w:rPr>
+          <w:rFonts w:ascii="Times New Roman" w:hAnsi="Times New Roman" w:cs="Times New Roman"/>
+          <w:sz w:val="28"/>
+          <w:szCs w:val="28"/>
+          <w:lang w:val="en-US"/>
+        </w:rPr>
+        <w:t>multiprocessing</w:t>
+      </w:r>
+      <w:r>
+        <w:rPr>
+          <w:rFonts w:ascii="Times New Roman" w:hAnsi="Times New Roman" w:cs="Times New Roman"/>
+          <w:sz w:val="28"/>
+          <w:szCs w:val="28"/>
+        </w:rPr>
+        <w:t xml:space="preserve"> </w:t>
+      </w:r>
+      <w:r>
+        <w:rPr>
+          <w:rFonts w:ascii="Times New Roman" w:hAnsi="Times New Roman" w:cs="Times New Roman"/>
+          <w:sz w:val="28"/>
+          <w:szCs w:val="28"/>
+        </w:rPr>
+        <w:t>оказался немного быстрее</w:t>
+      </w:r>
+    </w:p>
     <w:sectPr>
       <w:pgSz w:w="11906" w:h="16838"/>
       <w:pgMar w:top="1134" w:right="850" w:bottom="1134" w:left="1701" w:header="708" w:footer="708" w:gutter="0"/>

--- a/Readme.docx
+++ b/Readme.docx
@@ -1401,8 +1401,6 @@
         </w:rPr>
         <w:t xml:space="preserve">Время с </w:t>
       </w:r>
-      <w:proofErr w:type="spellStart"/>
-      <w:proofErr w:type="gramStart"/>
       <w:r>
         <w:rPr>
           <w:rFonts w:ascii="Times New Roman" w:hAnsi="Times New Roman" w:cs="Times New Roman"/>
@@ -1412,8 +1410,6 @@
         </w:rPr>
         <w:t>concurrent.futures</w:t>
       </w:r>
-      <w:proofErr w:type="spellEnd"/>
-      <w:proofErr w:type="gramEnd"/>
     </w:p>
     <w:p>
       <w:r>
@@ -1593,23 +1589,7 @@
           <w:sz w:val="28"/>
           <w:szCs w:val="28"/>
         </w:rPr>
-        <w:t>Для 2 варианта: 51.061 – 15.270</w:t>
-      </w:r>
-      <w:r>
-        <w:rPr>
-          <w:rFonts w:ascii="Times New Roman" w:hAnsi="Times New Roman" w:cs="Times New Roman"/>
-          <w:sz w:val="28"/>
-          <w:szCs w:val="28"/>
-        </w:rPr>
-        <w:t>(время на ввод)</w:t>
-      </w:r>
-      <w:r>
-        <w:rPr>
-          <w:rFonts w:ascii="Times New Roman" w:hAnsi="Times New Roman" w:cs="Times New Roman"/>
-          <w:sz w:val="28"/>
-          <w:szCs w:val="28"/>
-        </w:rPr>
-        <w:t xml:space="preserve"> = 35.791</w:t>
+        <w:t>Для 2 варианта: 51.061 – 15.270(время на ввод) = 35.791</w:t>
       </w:r>
     </w:p>
     <w:p>
@@ -1652,6 +1632,92 @@
           <w:szCs w:val="28"/>
         </w:rPr>
         <w:t>оказался немного быстрее</w:t>
+      </w:r>
+    </w:p>
+    <w:p>
+      <w:pPr>
+        <w:rPr>
+          <w:rFonts w:ascii="Times New Roman" w:hAnsi="Times New Roman" w:cs="Times New Roman"/>
+          <w:sz w:val="28"/>
+          <w:szCs w:val="28"/>
+        </w:rPr>
+      </w:pPr>
+    </w:p>
+    <w:p>
+      <w:pPr>
+        <w:pStyle w:val="a3"/>
+      </w:pPr>
+      <w:r>
+        <w:tab/>
+      </w:r>
+      <w:r>
+        <w:tab/>
+      </w:r>
+      <w:r>
+        <w:tab/>
+      </w:r>
+      <w:r>
+        <w:tab/>
+        <w:t>Задание 3.3.1</w:t>
+      </w:r>
+    </w:p>
+    <w:p>
+      <w:pPr>
+        <w:rPr>
+          <w:rFonts w:ascii="Times New Roman" w:hAnsi="Times New Roman" w:cs="Times New Roman"/>
+          <w:sz w:val="28"/>
+          <w:szCs w:val="28"/>
+        </w:rPr>
+      </w:pPr>
+      <w:r>
+        <w:rPr>
+          <w:rFonts w:ascii="Times New Roman" w:hAnsi="Times New Roman" w:cs="Times New Roman"/>
+          <w:sz w:val="28"/>
+          <w:szCs w:val="28"/>
+        </w:rPr>
+        <w:t>Частотность валют</w:t>
+      </w:r>
+    </w:p>
+    <w:p>
+      <w:r>
+        <w:rPr>
+          <w:noProof/>
+        </w:rPr>
+        <w:drawing>
+          <wp:inline distT="0" distB="0" distL="0" distR="0" wp14:anchorId="57489F92" wp14:editId="7DB798AE">
+            <wp:extent cx="5940425" cy="551180"/>
+            <wp:effectExtent l="0" t="0" r="3175" b="1270"/>
+            <wp:docPr id="25" name="Рисунок 25"/>
+            <wp:cNvGraphicFramePr>
+              <a:graphicFrameLocks xmlns:a="http://schemas.openxmlformats.org/drawingml/2006/main" noChangeAspect="1"/>
+            </wp:cNvGraphicFramePr>
+            <a:graphic xmlns:a="http://schemas.openxmlformats.org/drawingml/2006/main">
+              <a:graphicData uri="http://schemas.openxmlformats.org/drawingml/2006/picture">
+                <pic:pic xmlns:pic="http://schemas.openxmlformats.org/drawingml/2006/picture">
+                  <pic:nvPicPr>
+                    <pic:cNvPr id="1" name=""/>
+                    <pic:cNvPicPr/>
+                  </pic:nvPicPr>
+                  <pic:blipFill>
+                    <a:blip r:embed="rId28"/>
+                    <a:stretch>
+                      <a:fillRect/>
+                    </a:stretch>
+                  </pic:blipFill>
+                  <pic:spPr>
+                    <a:xfrm>
+                      <a:off x="0" y="0"/>
+                      <a:ext cx="5940425" cy="551180"/>
+                    </a:xfrm>
+                    <a:prstGeom prst="rect">
+                      <a:avLst/>
+                    </a:prstGeom>
+                  </pic:spPr>
+                </pic:pic>
+              </a:graphicData>
+            </a:graphic>
+          </wp:inline>
+        </w:drawing>
       </w:r>
     </w:p>
     <w:sectPr>

--- a/Readme.docx
+++ b/Readme.docx
@@ -1708,6 +1708,48 @@
                     <a:xfrm>
                       <a:off x="0" y="0"/>
                       <a:ext cx="5940425" cy="551180"/>
+                    </a:xfrm>
+                    <a:prstGeom prst="rect">
+                      <a:avLst/>
+                    </a:prstGeom>
+                  </pic:spPr>
+                </pic:pic>
+              </a:graphicData>
+            </a:graphic>
+          </wp:inline>
+        </w:drawing>
+      </w:r>
+    </w:p>
+    <w:p>
+      <w:r>
+        <w:rPr>
+          <w:noProof/>
+        </w:rPr>
+        <w:drawing>
+          <wp:inline distT="0" distB="0" distL="0" distR="0" wp14:anchorId="2BF24263" wp14:editId="07E9ABD5">
+            <wp:extent cx="5352381" cy="3380952"/>
+            <wp:effectExtent l="0" t="0" r="1270" b="0"/>
+            <wp:docPr id="26" name="Рисунок 26"/>
+            <wp:cNvGraphicFramePr>
+              <a:graphicFrameLocks xmlns:a="http://schemas.openxmlformats.org/drawingml/2006/main" noChangeAspect="1"/>
+            </wp:cNvGraphicFramePr>
+            <a:graphic xmlns:a="http://schemas.openxmlformats.org/drawingml/2006/main">
+              <a:graphicData uri="http://schemas.openxmlformats.org/drawingml/2006/picture">
+                <pic:pic xmlns:pic="http://schemas.openxmlformats.org/drawingml/2006/picture">
+                  <pic:nvPicPr>
+                    <pic:cNvPr id="1" name=""/>
+                    <pic:cNvPicPr/>
+                  </pic:nvPicPr>
+                  <pic:blipFill>
+                    <a:blip r:embed="rId29"/>
+                    <a:stretch>
+                      <a:fillRect/>
+                    </a:stretch>
+                  </pic:blipFill>
+                  <pic:spPr>
+                    <a:xfrm>
+                      <a:off x="0" y="0"/>
+                      <a:ext cx="5352381" cy="3380952"/>
                     </a:xfrm>
                     <a:prstGeom prst="rect">
                       <a:avLst/>

--- a/Readme.docx
+++ b/Readme.docx
@@ -1401,6 +1401,8 @@
         </w:rPr>
         <w:t xml:space="preserve">Время с </w:t>
       </w:r>
+      <w:proofErr w:type="spellStart"/>
+      <w:proofErr w:type="gramStart"/>
       <w:r>
         <w:rPr>
           <w:rFonts w:ascii="Times New Roman" w:hAnsi="Times New Roman" w:cs="Times New Roman"/>
@@ -1410,6 +1412,8 @@
         </w:rPr>
         <w:t>concurrent.futures</w:t>
       </w:r>
+      <w:proofErr w:type="spellEnd"/>
+      <w:proofErr w:type="gramEnd"/>
     </w:p>
     <w:p>
       <w:r>
@@ -1721,47 +1725,13 @@
       </w:r>
     </w:p>
     <w:p>
-      <w:r>
-        <w:rPr>
-          <w:noProof/>
-        </w:rPr>
-        <w:drawing>
-          <wp:inline distT="0" distB="0" distL="0" distR="0" wp14:anchorId="2BF24263" wp14:editId="07E9ABD5">
-            <wp:extent cx="5352381" cy="3380952"/>
-            <wp:effectExtent l="0" t="0" r="1270" b="0"/>
-            <wp:docPr id="26" name="Рисунок 26"/>
-            <wp:cNvGraphicFramePr>
-              <a:graphicFrameLocks xmlns:a="http://schemas.openxmlformats.org/drawingml/2006/main" noChangeAspect="1"/>
-            </wp:cNvGraphicFramePr>
-            <a:graphic xmlns:a="http://schemas.openxmlformats.org/drawingml/2006/main">
-              <a:graphicData uri="http://schemas.openxmlformats.org/drawingml/2006/picture">
-                <pic:pic xmlns:pic="http://schemas.openxmlformats.org/drawingml/2006/picture">
-                  <pic:nvPicPr>
-                    <pic:cNvPr id="1" name=""/>
-                    <pic:cNvPicPr/>
-                  </pic:nvPicPr>
-                  <pic:blipFill>
-                    <a:blip r:embed="rId29"/>
-                    <a:stretch>
-                      <a:fillRect/>
-                    </a:stretch>
-                  </pic:blipFill>
-                  <pic:spPr>
-                    <a:xfrm>
-                      <a:off x="0" y="0"/>
-                      <a:ext cx="5352381" cy="3380952"/>
-                    </a:xfrm>
-                    <a:prstGeom prst="rect">
-                      <a:avLst/>
-                    </a:prstGeom>
-                  </pic:spPr>
-                </pic:pic>
-              </a:graphicData>
-            </a:graphic>
-          </wp:inline>
-        </w:drawing>
-      </w:r>
-    </w:p>
+      <w:pPr>
+        <w:rPr>
+          <w:noProof/>
+        </w:rPr>
+      </w:pPr>
+    </w:p>
+    <w:p/>
     <w:sectPr>
       <w:pgSz w:w="11906" w:h="16838"/>
       <w:pgMar w:top="1134" w:right="850" w:bottom="1134" w:left="1701" w:header="708" w:footer="708" w:gutter="0"/>

--- a/Readme.docx
+++ b/Readme.docx
@@ -1401,8 +1401,6 @@
         </w:rPr>
         <w:t xml:space="preserve">Время с </w:t>
       </w:r>
-      <w:proofErr w:type="spellStart"/>
-      <w:proofErr w:type="gramStart"/>
       <w:r>
         <w:rPr>
           <w:rFonts w:ascii="Times New Roman" w:hAnsi="Times New Roman" w:cs="Times New Roman"/>
@@ -1412,8 +1410,6 @@
         </w:rPr>
         <w:t>concurrent.futures</w:t>
       </w:r>
-      <w:proofErr w:type="spellEnd"/>
-      <w:proofErr w:type="gramEnd"/>
     </w:p>
     <w:p>
       <w:r>
@@ -1712,6 +1708,66 @@
                     <a:xfrm>
                       <a:off x="0" y="0"/>
                       <a:ext cx="5940425" cy="551180"/>
+                    </a:xfrm>
+                    <a:prstGeom prst="rect">
+                      <a:avLst/>
+                    </a:prstGeom>
+                  </pic:spPr>
+                </pic:pic>
+              </a:graphicData>
+            </a:graphic>
+          </wp:inline>
+        </w:drawing>
+      </w:r>
+    </w:p>
+    <w:p>
+      <w:pPr>
+        <w:pStyle w:val="a3"/>
+      </w:pPr>
+      <w:r>
+        <w:tab/>
+      </w:r>
+      <w:r>
+        <w:tab/>
+      </w:r>
+      <w:r>
+        <w:tab/>
+      </w:r>
+      <w:r>
+        <w:tab/>
+        <w:t>Задание 3.5.2</w:t>
+      </w:r>
+    </w:p>
+    <w:p>
+      <w:r>
+        <w:rPr>
+          <w:noProof/>
+        </w:rPr>
+        <w:drawing>
+          <wp:inline distT="0" distB="0" distL="0" distR="0" wp14:anchorId="111FB295" wp14:editId="2A6242B0">
+            <wp:extent cx="5940425" cy="3288030"/>
+            <wp:effectExtent l="0" t="0" r="3175" b="7620"/>
+            <wp:docPr id="26" name="Рисунок 26"/>
+            <wp:cNvGraphicFramePr>
+              <a:graphicFrameLocks xmlns:a="http://schemas.openxmlformats.org/drawingml/2006/main" noChangeAspect="1"/>
+            </wp:cNvGraphicFramePr>
+            <a:graphic xmlns:a="http://schemas.openxmlformats.org/drawingml/2006/main">
+              <a:graphicData uri="http://schemas.openxmlformats.org/drawingml/2006/picture">
+                <pic:pic xmlns:pic="http://schemas.openxmlformats.org/drawingml/2006/picture">
+                  <pic:nvPicPr>
+                    <pic:cNvPr id="1" name=""/>
+                    <pic:cNvPicPr/>
+                  </pic:nvPicPr>
+                  <pic:blipFill>
+                    <a:blip r:embed="rId29"/>
+                    <a:stretch>
+                      <a:fillRect/>
+                    </a:stretch>
+                  </pic:blipFill>
+                  <pic:spPr>
+                    <a:xfrm>
+                      <a:off x="0" y="0"/>
+                      <a:ext cx="5940425" cy="3288030"/>
                     </a:xfrm>
                     <a:prstGeom prst="rect">
                       <a:avLst/>

--- a/Readme.docx
+++ b/Readme.docx
@@ -1782,10 +1782,283 @@
     </w:p>
     <w:p>
       <w:pPr>
-        <w:rPr>
-          <w:noProof/>
-        </w:rPr>
-      </w:pPr>
+        <w:pStyle w:val="a3"/>
+        <w:rPr>
+          <w:noProof/>
+        </w:rPr>
+      </w:pPr>
+      <w:r>
+        <w:rPr>
+          <w:noProof/>
+        </w:rPr>
+        <w:lastRenderedPageBreak/>
+        <w:tab/>
+      </w:r>
+      <w:r>
+        <w:rPr>
+          <w:noProof/>
+        </w:rPr>
+        <w:tab/>
+      </w:r>
+      <w:r>
+        <w:rPr>
+          <w:noProof/>
+        </w:rPr>
+        <w:tab/>
+        <w:t xml:space="preserve">     Задание 3.5.3</w:t>
+      </w:r>
+    </w:p>
+    <w:p>
+      <w:r>
+        <w:rPr>
+          <w:noProof/>
+        </w:rPr>
+        <w:drawing>
+          <wp:inline distT="0" distB="0" distL="0" distR="0" wp14:anchorId="2A9D78D4" wp14:editId="4D3FB17D">
+            <wp:extent cx="5940425" cy="2807970"/>
+            <wp:effectExtent l="0" t="0" r="3175" b="0"/>
+            <wp:docPr id="27" name="Рисунок 27"/>
+            <wp:cNvGraphicFramePr>
+              <a:graphicFrameLocks xmlns:a="http://schemas.openxmlformats.org/drawingml/2006/main" noChangeAspect="1"/>
+            </wp:cNvGraphicFramePr>
+            <a:graphic xmlns:a="http://schemas.openxmlformats.org/drawingml/2006/main">
+              <a:graphicData uri="http://schemas.openxmlformats.org/drawingml/2006/picture">
+                <pic:pic xmlns:pic="http://schemas.openxmlformats.org/drawingml/2006/picture">
+                  <pic:nvPicPr>
+                    <pic:cNvPr id="1" name=""/>
+                    <pic:cNvPicPr/>
+                  </pic:nvPicPr>
+                  <pic:blipFill>
+                    <a:blip r:embed="rId30"/>
+                    <a:stretch>
+                      <a:fillRect/>
+                    </a:stretch>
+                  </pic:blipFill>
+                  <pic:spPr>
+                    <a:xfrm>
+                      <a:off x="0" y="0"/>
+                      <a:ext cx="5940425" cy="2807970"/>
+                    </a:xfrm>
+                    <a:prstGeom prst="rect">
+                      <a:avLst/>
+                    </a:prstGeom>
+                  </pic:spPr>
+                </pic:pic>
+              </a:graphicData>
+            </a:graphic>
+          </wp:inline>
+        </w:drawing>
+      </w:r>
+      <w:r>
+        <w:rPr>
+          <w:noProof/>
+        </w:rPr>
+        <w:drawing>
+          <wp:inline distT="0" distB="0" distL="0" distR="0" wp14:anchorId="3E774FC5" wp14:editId="023C1C3A">
+            <wp:extent cx="3857143" cy="4628571"/>
+            <wp:effectExtent l="0" t="0" r="0" b="635"/>
+            <wp:docPr id="28" name="Рисунок 28"/>
+            <wp:cNvGraphicFramePr>
+              <a:graphicFrameLocks xmlns:a="http://schemas.openxmlformats.org/drawingml/2006/main" noChangeAspect="1"/>
+            </wp:cNvGraphicFramePr>
+            <a:graphic xmlns:a="http://schemas.openxmlformats.org/drawingml/2006/main">
+              <a:graphicData uri="http://schemas.openxmlformats.org/drawingml/2006/picture">
+                <pic:pic xmlns:pic="http://schemas.openxmlformats.org/drawingml/2006/picture">
+                  <pic:nvPicPr>
+                    <pic:cNvPr id="1" name=""/>
+                    <pic:cNvPicPr/>
+                  </pic:nvPicPr>
+                  <pic:blipFill>
+                    <a:blip r:embed="rId31"/>
+                    <a:stretch>
+                      <a:fillRect/>
+                    </a:stretch>
+                  </pic:blipFill>
+                  <pic:spPr>
+                    <a:xfrm>
+                      <a:off x="0" y="0"/>
+                      <a:ext cx="3857143" cy="4628571"/>
+                    </a:xfrm>
+                    <a:prstGeom prst="rect">
+                      <a:avLst/>
+                    </a:prstGeom>
+                  </pic:spPr>
+                </pic:pic>
+              </a:graphicData>
+            </a:graphic>
+          </wp:inline>
+        </w:drawing>
+      </w:r>
+    </w:p>
+    <w:p>
+      <w:r>
+        <w:rPr>
+          <w:noProof/>
+        </w:rPr>
+        <w:lastRenderedPageBreak/>
+        <w:drawing>
+          <wp:inline distT="0" distB="0" distL="0" distR="0" wp14:anchorId="22A5425C" wp14:editId="38EF9B8A">
+            <wp:extent cx="5142857" cy="4638095"/>
+            <wp:effectExtent l="0" t="0" r="1270" b="0"/>
+            <wp:docPr id="29" name="Рисунок 29"/>
+            <wp:cNvGraphicFramePr>
+              <a:graphicFrameLocks xmlns:a="http://schemas.openxmlformats.org/drawingml/2006/main" noChangeAspect="1"/>
+            </wp:cNvGraphicFramePr>
+            <a:graphic xmlns:a="http://schemas.openxmlformats.org/drawingml/2006/main">
+              <a:graphicData uri="http://schemas.openxmlformats.org/drawingml/2006/picture">
+                <pic:pic xmlns:pic="http://schemas.openxmlformats.org/drawingml/2006/picture">
+                  <pic:nvPicPr>
+                    <pic:cNvPr id="1" name=""/>
+                    <pic:cNvPicPr/>
+                  </pic:nvPicPr>
+                  <pic:blipFill>
+                    <a:blip r:embed="rId32"/>
+                    <a:stretch>
+                      <a:fillRect/>
+                    </a:stretch>
+                  </pic:blipFill>
+                  <pic:spPr>
+                    <a:xfrm>
+                      <a:off x="0" y="0"/>
+                      <a:ext cx="5142857" cy="4638095"/>
+                    </a:xfrm>
+                    <a:prstGeom prst="rect">
+                      <a:avLst/>
+                    </a:prstGeom>
+                  </pic:spPr>
+                </pic:pic>
+              </a:graphicData>
+            </a:graphic>
+          </wp:inline>
+        </w:drawing>
+      </w:r>
+    </w:p>
+    <w:p>
+      <w:r>
+        <w:rPr>
+          <w:noProof/>
+        </w:rPr>
+        <w:drawing>
+          <wp:inline distT="0" distB="0" distL="0" distR="0" wp14:anchorId="49944EAE" wp14:editId="5AD08CC0">
+            <wp:extent cx="5940425" cy="4219575"/>
+            <wp:effectExtent l="0" t="0" r="3175" b="9525"/>
+            <wp:docPr id="30" name="Рисунок 30"/>
+            <wp:cNvGraphicFramePr>
+              <a:graphicFrameLocks xmlns:a="http://schemas.openxmlformats.org/drawingml/2006/main" noChangeAspect="1"/>
+            </wp:cNvGraphicFramePr>
+            <a:graphic xmlns:a="http://schemas.openxmlformats.org/drawingml/2006/main">
+              <a:graphicData uri="http://schemas.openxmlformats.org/drawingml/2006/picture">
+                <pic:pic xmlns:pic="http://schemas.openxmlformats.org/drawingml/2006/picture">
+                  <pic:nvPicPr>
+                    <pic:cNvPr id="1" name=""/>
+                    <pic:cNvPicPr/>
+                  </pic:nvPicPr>
+                  <pic:blipFill>
+                    <a:blip r:embed="rId33"/>
+                    <a:stretch>
+                      <a:fillRect/>
+                    </a:stretch>
+                  </pic:blipFill>
+                  <pic:spPr>
+                    <a:xfrm>
+                      <a:off x="0" y="0"/>
+                      <a:ext cx="5940425" cy="4219575"/>
+                    </a:xfrm>
+                    <a:prstGeom prst="rect">
+                      <a:avLst/>
+                    </a:prstGeom>
+                  </pic:spPr>
+                </pic:pic>
+              </a:graphicData>
+            </a:graphic>
+          </wp:inline>
+        </w:drawing>
+      </w:r>
+    </w:p>
+    <w:p>
+      <w:r>
+        <w:rPr>
+          <w:noProof/>
+        </w:rPr>
+        <w:lastRenderedPageBreak/>
+        <w:drawing>
+          <wp:inline distT="0" distB="0" distL="0" distR="0" wp14:anchorId="14371C67" wp14:editId="214962D4">
+            <wp:extent cx="4200000" cy="5076190"/>
+            <wp:effectExtent l="0" t="0" r="0" b="0"/>
+            <wp:docPr id="31" name="Рисунок 31"/>
+            <wp:cNvGraphicFramePr>
+              <a:graphicFrameLocks xmlns:a="http://schemas.openxmlformats.org/drawingml/2006/main" noChangeAspect="1"/>
+            </wp:cNvGraphicFramePr>
+            <a:graphic xmlns:a="http://schemas.openxmlformats.org/drawingml/2006/main">
+              <a:graphicData uri="http://schemas.openxmlformats.org/drawingml/2006/picture">
+                <pic:pic xmlns:pic="http://schemas.openxmlformats.org/drawingml/2006/picture">
+                  <pic:nvPicPr>
+                    <pic:cNvPr id="1" name=""/>
+                    <pic:cNvPicPr/>
+                  </pic:nvPicPr>
+                  <pic:blipFill>
+                    <a:blip r:embed="rId34"/>
+                    <a:stretch>
+                      <a:fillRect/>
+                    </a:stretch>
+                  </pic:blipFill>
+                  <pic:spPr>
+                    <a:xfrm>
+                      <a:off x="0" y="0"/>
+                      <a:ext cx="4200000" cy="5076190"/>
+                    </a:xfrm>
+                    <a:prstGeom prst="rect">
+                      <a:avLst/>
+                    </a:prstGeom>
+                  </pic:spPr>
+                </pic:pic>
+              </a:graphicData>
+            </a:graphic>
+          </wp:inline>
+        </w:drawing>
+      </w:r>
+    </w:p>
+    <w:p>
+      <w:r>
+        <w:rPr>
+          <w:noProof/>
+        </w:rPr>
+        <w:drawing>
+          <wp:inline distT="0" distB="0" distL="0" distR="0" wp14:anchorId="631C2BC0" wp14:editId="48E0D6B5">
+            <wp:extent cx="5940425" cy="3124835"/>
+            <wp:effectExtent l="0" t="0" r="3175" b="0"/>
+            <wp:docPr id="32" name="Рисунок 32"/>
+            <wp:cNvGraphicFramePr>
+              <a:graphicFrameLocks xmlns:a="http://schemas.openxmlformats.org/drawingml/2006/main" noChangeAspect="1"/>
+            </wp:cNvGraphicFramePr>
+            <a:graphic xmlns:a="http://schemas.openxmlformats.org/drawingml/2006/main">
+              <a:graphicData uri="http://schemas.openxmlformats.org/drawingml/2006/picture">
+                <pic:pic xmlns:pic="http://schemas.openxmlformats.org/drawingml/2006/picture">
+                  <pic:nvPicPr>
+                    <pic:cNvPr id="1" name=""/>
+                    <pic:cNvPicPr/>
+                  </pic:nvPicPr>
+                  <pic:blipFill>
+                    <a:blip r:embed="rId35"/>
+                    <a:stretch>
+                      <a:fillRect/>
+                    </a:stretch>
+                  </pic:blipFill>
+                  <pic:spPr>
+                    <a:xfrm>
+                      <a:off x="0" y="0"/>
+                      <a:ext cx="5940425" cy="3124835"/>
+                    </a:xfrm>
+                    <a:prstGeom prst="rect">
+                      <a:avLst/>
+                    </a:prstGeom>
+                  </pic:spPr>
+                </pic:pic>
+              </a:graphicData>
+            </a:graphic>
+          </wp:inline>
+        </w:drawing>
+      </w:r>
     </w:p>
     <w:p/>
     <w:sectPr>
@@ -2197,6 +2470,50 @@
     <w:name w:val="Normal"/>
     <w:qFormat/>
   </w:style>
+  <w:style w:type="paragraph" w:styleId="2">
+    <w:name w:val="heading 2"/>
+    <w:basedOn w:val="a"/>
+    <w:next w:val="a"/>
+    <w:link w:val="20"/>
+    <w:uiPriority w:val="9"/>
+    <w:unhideWhenUsed/>
+    <w:qFormat/>
+    <w:rsid w:val="00021F96"/>
+    <w:pPr>
+      <w:keepNext/>
+      <w:keepLines/>
+      <w:spacing w:before="40" w:after="0"/>
+      <w:outlineLvl w:val="1"/>
+    </w:pPr>
+    <w:rPr>
+      <w:rFonts w:asciiTheme="majorHAnsi" w:eastAsiaTheme="majorEastAsia" w:hAnsiTheme="majorHAnsi" w:cstheme="majorBidi"/>
+      <w:color w:val="2F5496" w:themeColor="accent1" w:themeShade="BF"/>
+      <w:sz w:val="26"/>
+      <w:szCs w:val="26"/>
+    </w:rPr>
+  </w:style>
+  <w:style w:type="paragraph" w:styleId="3">
+    <w:name w:val="heading 3"/>
+    <w:basedOn w:val="a"/>
+    <w:next w:val="a"/>
+    <w:link w:val="30"/>
+    <w:uiPriority w:val="9"/>
+    <w:unhideWhenUsed/>
+    <w:qFormat/>
+    <w:rsid w:val="00021F96"/>
+    <w:pPr>
+      <w:keepNext/>
+      <w:keepLines/>
+      <w:spacing w:before="40" w:after="0"/>
+      <w:outlineLvl w:val="2"/>
+    </w:pPr>
+    <w:rPr>
+      <w:rFonts w:asciiTheme="majorHAnsi" w:eastAsiaTheme="majorEastAsia" w:hAnsiTheme="majorHAnsi" w:cstheme="majorBidi"/>
+      <w:color w:val="1F3763" w:themeColor="accent1" w:themeShade="7F"/>
+      <w:sz w:val="24"/>
+      <w:szCs w:val="24"/>
+    </w:rPr>
+  </w:style>
   <w:style w:type="character" w:default="1" w:styleId="a0">
     <w:name w:val="Default Paragraph Font"/>
     <w:uiPriority w:val="1"/>
@@ -2256,6 +2573,32 @@
       <w:kern w:val="28"/>
       <w:sz w:val="56"/>
       <w:szCs w:val="56"/>
+    </w:rPr>
+  </w:style>
+  <w:style w:type="character" w:customStyle="1" w:styleId="20">
+    <w:name w:val="Заголовок 2 Знак"/>
+    <w:basedOn w:val="a0"/>
+    <w:link w:val="2"/>
+    <w:uiPriority w:val="9"/>
+    <w:rsid w:val="00021F96"/>
+    <w:rPr>
+      <w:rFonts w:asciiTheme="majorHAnsi" w:eastAsiaTheme="majorEastAsia" w:hAnsiTheme="majorHAnsi" w:cstheme="majorBidi"/>
+      <w:color w:val="2F5496" w:themeColor="accent1" w:themeShade="BF"/>
+      <w:sz w:val="26"/>
+      <w:szCs w:val="26"/>
+    </w:rPr>
+  </w:style>
+  <w:style w:type="character" w:customStyle="1" w:styleId="30">
+    <w:name w:val="Заголовок 3 Знак"/>
+    <w:basedOn w:val="a0"/>
+    <w:link w:val="3"/>
+    <w:uiPriority w:val="9"/>
+    <w:rsid w:val="00021F96"/>
+    <w:rPr>
+      <w:rFonts w:asciiTheme="majorHAnsi" w:eastAsiaTheme="majorEastAsia" w:hAnsiTheme="majorHAnsi" w:cstheme="majorBidi"/>
+      <w:color w:val="1F3763" w:themeColor="accent1" w:themeShade="7F"/>
+      <w:sz w:val="24"/>
+      <w:szCs w:val="24"/>
     </w:rPr>
   </w:style>
 </w:styles>
